--- a/Terminal_y_linea_de_comandos/quiz.docx
+++ b/Terminal_y_linea_de_comandos/quiz.docx
@@ -11,161 +11,6 @@
       </w:pPr>
       <w:r>
         <w:rPr/>
-        <w:t>Fd</w:t>
-      </w:r>
-    </w:p>
-    <w:p>
-      <w:pPr>
-        <w:pStyle w:val="Normal"/>
-        <w:bidi w:val="0"/>
-        <w:jc w:val="left"/>
-        <w:rPr/>
-      </w:pPr>
-      <w:r>
-        <w:rPr/>
-      </w:r>
-    </w:p>
-    <w:p>
-      <w:pPr>
-        <w:pStyle w:val="Normal"/>
-        <w:bidi w:val="0"/>
-        <w:jc w:val="left"/>
-        <w:rPr/>
-      </w:pPr>
-      <w:r>
-        <w:rPr/>
-      </w:r>
-    </w:p>
-    <w:p>
-      <w:pPr>
-        <w:pStyle w:val="Normal"/>
-        <w:bidi w:val="0"/>
-        <w:jc w:val="left"/>
-        <w:rPr/>
-      </w:pPr>
-      <w:r>
-        <w:rPr/>
-      </w:r>
-    </w:p>
-    <w:p>
-      <w:pPr>
-        <w:pStyle w:val="Normal"/>
-        <w:bidi w:val="0"/>
-        <w:jc w:val="left"/>
-        <w:rPr/>
-      </w:pPr>
-      <w:r>
-        <w:rPr/>
-      </w:r>
-    </w:p>
-    <w:p>
-      <w:pPr>
-        <w:pStyle w:val="Normal"/>
-        <w:bidi w:val="0"/>
-        <w:jc w:val="left"/>
-        <w:rPr/>
-      </w:pPr>
-      <w:r>
-        <w:rPr/>
-      </w:r>
-    </w:p>
-    <w:p>
-      <w:pPr>
-        <w:pStyle w:val="Normal"/>
-        <w:bidi w:val="0"/>
-        <w:jc w:val="left"/>
-        <w:rPr/>
-      </w:pPr>
-      <w:r>
-        <w:rPr/>
-      </w:r>
-    </w:p>
-    <w:p>
-      <w:pPr>
-        <w:pStyle w:val="Normal"/>
-        <w:bidi w:val="0"/>
-        <w:jc w:val="left"/>
-        <w:rPr/>
-      </w:pPr>
-      <w:r>
-        <w:rPr/>
-      </w:r>
-    </w:p>
-    <w:p>
-      <w:pPr>
-        <w:pStyle w:val="Normal"/>
-        <w:bidi w:val="0"/>
-        <w:jc w:val="left"/>
-        <w:rPr/>
-      </w:pPr>
-      <w:r>
-        <w:rPr/>
-      </w:r>
-    </w:p>
-    <w:p>
-      <w:pPr>
-        <w:pStyle w:val="Normal"/>
-        <w:bidi w:val="0"/>
-        <w:jc w:val="left"/>
-        <w:rPr/>
-      </w:pPr>
-      <w:r>
-        <w:rPr/>
-      </w:r>
-    </w:p>
-    <w:p>
-      <w:pPr>
-        <w:pStyle w:val="Normal"/>
-        <w:bidi w:val="0"/>
-        <w:jc w:val="left"/>
-        <w:rPr/>
-      </w:pPr>
-      <w:r>
-        <w:rPr/>
-      </w:r>
-    </w:p>
-    <w:p>
-      <w:pPr>
-        <w:pStyle w:val="Normal"/>
-        <w:bidi w:val="0"/>
-        <w:jc w:val="left"/>
-        <w:rPr/>
-      </w:pPr>
-      <w:r>
-        <w:rPr/>
-      </w:r>
-    </w:p>
-    <w:p>
-      <w:pPr>
-        <w:pStyle w:val="Normal"/>
-        <w:bidi w:val="0"/>
-        <w:jc w:val="left"/>
-        <w:rPr/>
-      </w:pPr>
-      <w:r>
-        <w:rPr/>
-      </w:r>
-    </w:p>
-    <w:p>
-      <w:pPr>
-        <w:pStyle w:val="Normal"/>
-        <w:bidi w:val="0"/>
-        <w:jc w:val="left"/>
-        <w:rPr/>
-      </w:pPr>
-      <w:r>
-        <w:rPr/>
-      </w:r>
-    </w:p>
-    <w:p>
-      <w:pPr>
-        <w:pStyle w:val="Normal"/>
-        <w:bidi w:val="0"/>
-        <w:jc w:val="left"/>
-        <w:rPr/>
-      </w:pPr>
-      <w:r>
-        <w:rPr/>
       </w:r>
     </w:p>
     <w:p>
@@ -189,7 +34,7 @@
       <w:r>
         <w:rPr/>
         <w:drawing>
-          <wp:anchor behindDoc="0" distT="0" distB="0" distL="0" distR="0" simplePos="0" locked="0" layoutInCell="0" allowOverlap="1" relativeHeight="5">
+          <wp:anchor behindDoc="0" distT="0" distB="0" distL="0" distR="0" simplePos="0" locked="0" layoutInCell="0" allowOverlap="1" relativeHeight="6">
             <wp:simplePos x="0" y="0"/>
             <wp:positionH relativeFrom="column">
               <wp:align>center</wp:align>
@@ -197,10 +42,10 @@
             <wp:positionV relativeFrom="paragraph">
               <wp:posOffset>635</wp:posOffset>
             </wp:positionV>
-            <wp:extent cx="6332220" cy="5504180"/>
+            <wp:extent cx="6332220" cy="5754370"/>
             <wp:effectExtent l="0" t="0" r="0" b="0"/>
             <wp:wrapSquare wrapText="largest"/>
-            <wp:docPr id="1" name="Image4" descr=""/>
+            <wp:docPr id="1" name="Image5" descr=""/>
             <wp:cNvGraphicFramePr>
               <a:graphicFrameLocks xmlns:a="http://schemas.openxmlformats.org/drawingml/2006/main" noChangeAspect="1"/>
             </wp:cNvGraphicFramePr>
@@ -208,7 +53,7 @@
               <a:graphicData uri="http://schemas.openxmlformats.org/drawingml/2006/picture">
                 <pic:pic xmlns:pic="http://schemas.openxmlformats.org/drawingml/2006/picture">
                   <pic:nvPicPr>
-                    <pic:cNvPr id="1" name="Image4" descr=""/>
+                    <pic:cNvPr id="1" name="Image5" descr=""/>
                     <pic:cNvPicPr>
                       <a:picLocks noChangeAspect="1" noChangeArrowheads="1"/>
                     </pic:cNvPicPr>
@@ -222,7 +67,7 @@
                   <pic:spPr bwMode="auto">
                     <a:xfrm>
                       <a:off x="0" y="0"/>
-                      <a:ext cx="6332220" cy="5504180"/>
+                      <a:ext cx="6332220" cy="5754370"/>
                     </a:xfrm>
                     <a:prstGeom prst="rect">
                       <a:avLst/>
@@ -255,30 +100,8 @@
       </w:pPr>
       <w:r>
         <w:rPr/>
-      </w:r>
-    </w:p>
-    <w:p>
-      <w:pPr>
-        <w:pStyle w:val="Normal"/>
-        <w:bidi w:val="0"/>
-        <w:jc w:val="left"/>
-        <w:rPr/>
-      </w:pPr>
-      <w:r>
-        <w:rPr/>
-      </w:r>
-    </w:p>
-    <w:p>
-      <w:pPr>
-        <w:pStyle w:val="Normal"/>
-        <w:bidi w:val="0"/>
-        <w:jc w:val="left"/>
-        <w:rPr/>
-      </w:pPr>
-      <w:r>
-        <w:rPr/>
         <w:drawing>
-          <wp:anchor behindDoc="0" distT="0" distB="0" distL="0" distR="0" simplePos="0" locked="0" layoutInCell="0" allowOverlap="1" relativeHeight="7">
+          <wp:anchor behindDoc="0" distT="0" distB="0" distL="0" distR="0" simplePos="0" locked="0" layoutInCell="0" allowOverlap="1" relativeHeight="5">
             <wp:simplePos x="0" y="0"/>
             <wp:positionH relativeFrom="column">
               <wp:align>center</wp:align>
@@ -286,10 +109,10 @@
             <wp:positionV relativeFrom="paragraph">
               <wp:posOffset>635</wp:posOffset>
             </wp:positionV>
-            <wp:extent cx="6332220" cy="5504180"/>
+            <wp:extent cx="6332220" cy="5754370"/>
             <wp:effectExtent l="0" t="0" r="0" b="0"/>
             <wp:wrapSquare wrapText="largest"/>
-            <wp:docPr id="2" name="Image6" descr=""/>
+            <wp:docPr id="2" name="Image4" descr=""/>
             <wp:cNvGraphicFramePr>
               <a:graphicFrameLocks xmlns:a="http://schemas.openxmlformats.org/drawingml/2006/main" noChangeAspect="1"/>
             </wp:cNvGraphicFramePr>
@@ -297,7 +120,7 @@
               <a:graphicData uri="http://schemas.openxmlformats.org/drawingml/2006/picture">
                 <pic:pic xmlns:pic="http://schemas.openxmlformats.org/drawingml/2006/picture">
                   <pic:nvPicPr>
-                    <pic:cNvPr id="2" name="Image6" descr=""/>
+                    <pic:cNvPr id="2" name="Image4" descr=""/>
                     <pic:cNvPicPr>
                       <a:picLocks noChangeAspect="1" noChangeArrowheads="1"/>
                     </pic:cNvPicPr>
@@ -311,7 +134,7 @@
                   <pic:spPr bwMode="auto">
                     <a:xfrm>
                       <a:off x="0" y="0"/>
-                      <a:ext cx="6332220" cy="5504180"/>
+                      <a:ext cx="6332220" cy="5754370"/>
                     </a:xfrm>
                     <a:prstGeom prst="rect">
                       <a:avLst/>
@@ -333,8 +156,30 @@
       </w:pPr>
       <w:r>
         <w:rPr/>
+      </w:r>
+    </w:p>
+    <w:p>
+      <w:pPr>
+        <w:pStyle w:val="Normal"/>
+        <w:bidi w:val="0"/>
+        <w:jc w:val="left"/>
+        <w:rPr/>
+      </w:pPr>
+      <w:r>
+        <w:rPr/>
+      </w:r>
+    </w:p>
+    <w:p>
+      <w:pPr>
+        <w:pStyle w:val="Normal"/>
+        <w:bidi w:val="0"/>
+        <w:jc w:val="left"/>
+        <w:rPr/>
+      </w:pPr>
+      <w:r>
+        <w:rPr/>
         <w:drawing>
-          <wp:anchor behindDoc="0" distT="0" distB="0" distL="0" distR="0" simplePos="0" locked="0" layoutInCell="0" allowOverlap="1" relativeHeight="2">
+          <wp:anchor behindDoc="0" distT="0" distB="0" distL="0" distR="0" simplePos="0" locked="0" layoutInCell="0" allowOverlap="1" relativeHeight="4">
             <wp:simplePos x="0" y="0"/>
             <wp:positionH relativeFrom="column">
               <wp:align>center</wp:align>
@@ -342,10 +187,10 @@
             <wp:positionV relativeFrom="paragraph">
               <wp:posOffset>635</wp:posOffset>
             </wp:positionV>
-            <wp:extent cx="6332220" cy="5504180"/>
+            <wp:extent cx="6332220" cy="5754370"/>
             <wp:effectExtent l="0" t="0" r="0" b="0"/>
             <wp:wrapSquare wrapText="largest"/>
-            <wp:docPr id="3" name="Image1" descr=""/>
+            <wp:docPr id="3" name="Image3" descr=""/>
             <wp:cNvGraphicFramePr>
               <a:graphicFrameLocks xmlns:a="http://schemas.openxmlformats.org/drawingml/2006/main" noChangeAspect="1"/>
             </wp:cNvGraphicFramePr>
@@ -353,7 +198,7 @@
               <a:graphicData uri="http://schemas.openxmlformats.org/drawingml/2006/picture">
                 <pic:pic xmlns:pic="http://schemas.openxmlformats.org/drawingml/2006/picture">
                   <pic:nvPicPr>
-                    <pic:cNvPr id="3" name="Image1" descr=""/>
+                    <pic:cNvPr id="3" name="Image3" descr=""/>
                     <pic:cNvPicPr>
                       <a:picLocks noChangeAspect="1" noChangeArrowheads="1"/>
                     </pic:cNvPicPr>
@@ -367,7 +212,7 @@
                   <pic:spPr bwMode="auto">
                     <a:xfrm>
                       <a:off x="0" y="0"/>
-                      <a:ext cx="6332220" cy="5504180"/>
+                      <a:ext cx="6332220" cy="5754370"/>
                     </a:xfrm>
                     <a:prstGeom prst="rect">
                       <a:avLst/>
@@ -378,6 +223,39 @@
             </a:graphic>
           </wp:anchor>
         </w:drawing>
+      </w:r>
+    </w:p>
+    <w:p>
+      <w:pPr>
+        <w:pStyle w:val="Normal"/>
+        <w:bidi w:val="0"/>
+        <w:jc w:val="left"/>
+        <w:rPr/>
+      </w:pPr>
+      <w:r>
+        <w:rPr/>
+      </w:r>
+    </w:p>
+    <w:p>
+      <w:pPr>
+        <w:pStyle w:val="Normal"/>
+        <w:bidi w:val="0"/>
+        <w:jc w:val="left"/>
+        <w:rPr/>
+      </w:pPr>
+      <w:r>
+        <w:rPr/>
+      </w:r>
+    </w:p>
+    <w:p>
+      <w:pPr>
+        <w:pStyle w:val="Normal"/>
+        <w:bidi w:val="0"/>
+        <w:jc w:val="left"/>
+        <w:rPr/>
+      </w:pPr>
+      <w:r>
+        <w:rPr/>
         <w:drawing>
           <wp:anchor behindDoc="0" distT="0" distB="0" distL="0" distR="0" simplePos="0" locked="0" layoutInCell="0" allowOverlap="1" relativeHeight="3">
             <wp:simplePos x="0" y="0"/>
@@ -387,7 +265,7 @@
             <wp:positionV relativeFrom="paragraph">
               <wp:posOffset>635</wp:posOffset>
             </wp:positionV>
-            <wp:extent cx="6332220" cy="5504180"/>
+            <wp:extent cx="6332220" cy="5754370"/>
             <wp:effectExtent l="0" t="0" r="0" b="0"/>
             <wp:wrapSquare wrapText="largest"/>
             <wp:docPr id="4" name="Image2" descr=""/>
@@ -412,7 +290,7 @@
                   <pic:spPr bwMode="auto">
                     <a:xfrm>
                       <a:off x="0" y="0"/>
-                      <a:ext cx="6332220" cy="5504180"/>
+                      <a:ext cx="6332220" cy="5754370"/>
                     </a:xfrm>
                     <a:prstGeom prst="rect">
                       <a:avLst/>
@@ -423,8 +301,52 @@
             </a:graphic>
           </wp:anchor>
         </w:drawing>
+      </w:r>
+    </w:p>
+    <w:p>
+      <w:pPr>
+        <w:pStyle w:val="Normal"/>
+        <w:bidi w:val="0"/>
+        <w:jc w:val="left"/>
+        <w:rPr/>
+      </w:pPr>
+      <w:r>
+        <w:rPr/>
+      </w:r>
+    </w:p>
+    <w:p>
+      <w:pPr>
+        <w:pStyle w:val="Normal"/>
+        <w:bidi w:val="0"/>
+        <w:jc w:val="left"/>
+        <w:rPr/>
+      </w:pPr>
+      <w:r>
+        <w:rPr/>
+      </w:r>
+    </w:p>
+    <w:p>
+      <w:pPr>
+        <w:pStyle w:val="Normal"/>
+        <w:bidi w:val="0"/>
+        <w:jc w:val="left"/>
+        <w:rPr/>
+      </w:pPr>
+      <w:r>
+        <w:rPr/>
+      </w:r>
+    </w:p>
+    <w:p>
+      <w:pPr>
+        <w:pStyle w:val="Normal"/>
+        <w:bidi w:val="0"/>
+        <w:jc w:val="left"/>
+        <w:rPr/>
+      </w:pPr>
+      <w:r>
+        <w:rPr/>
         <w:drawing>
-          <wp:anchor behindDoc="0" distT="0" distB="0" distL="0" distR="0" simplePos="0" locked="0" layoutInCell="0" allowOverlap="1" relativeHeight="4">
+          <wp:anchor behindDoc="0" distT="0" distB="0" distL="0" distR="0" simplePos="0" locked="0" layoutInCell="0" allowOverlap="1" relativeHeight="2">
             <wp:simplePos x="0" y="0"/>
             <wp:positionH relativeFrom="column">
               <wp:align>center</wp:align>
@@ -432,10 +354,10 @@
             <wp:positionV relativeFrom="paragraph">
               <wp:posOffset>635</wp:posOffset>
             </wp:positionV>
-            <wp:extent cx="6332220" cy="5504180"/>
+            <wp:extent cx="6332220" cy="5754370"/>
             <wp:effectExtent l="0" t="0" r="0" b="0"/>
             <wp:wrapSquare wrapText="largest"/>
-            <wp:docPr id="5" name="Image3" descr=""/>
+            <wp:docPr id="5" name="Image1" descr=""/>
             <wp:cNvGraphicFramePr>
               <a:graphicFrameLocks xmlns:a="http://schemas.openxmlformats.org/drawingml/2006/main" noChangeAspect="1"/>
             </wp:cNvGraphicFramePr>
@@ -443,7 +365,7 @@
               <a:graphicData uri="http://schemas.openxmlformats.org/drawingml/2006/picture">
                 <pic:pic xmlns:pic="http://schemas.openxmlformats.org/drawingml/2006/picture">
                   <pic:nvPicPr>
-                    <pic:cNvPr id="5" name="Image3" descr=""/>
+                    <pic:cNvPr id="5" name="Image1" descr=""/>
                     <pic:cNvPicPr>
                       <a:picLocks noChangeAspect="1" noChangeArrowheads="1"/>
                     </pic:cNvPicPr>
@@ -457,7 +379,7 @@
                   <pic:spPr bwMode="auto">
                     <a:xfrm>
                       <a:off x="0" y="0"/>
-                      <a:ext cx="6332220" cy="5504180"/>
+                      <a:ext cx="6332220" cy="5754370"/>
                     </a:xfrm>
                     <a:prstGeom prst="rect">
                       <a:avLst/>
@@ -468,51 +390,6 @@
             </a:graphic>
           </wp:anchor>
         </w:drawing>
-        <w:drawing>
-          <wp:anchor behindDoc="0" distT="0" distB="0" distL="0" distR="0" simplePos="0" locked="0" layoutInCell="0" allowOverlap="1" relativeHeight="6">
-            <wp:simplePos x="0" y="0"/>
-            <wp:positionH relativeFrom="column">
-              <wp:align>center</wp:align>
-            </wp:positionH>
-            <wp:positionV relativeFrom="paragraph">
-              <wp:posOffset>635</wp:posOffset>
-            </wp:positionV>
-            <wp:extent cx="6332220" cy="5504180"/>
-            <wp:effectExtent l="0" t="0" r="0" b="0"/>
-            <wp:wrapSquare wrapText="largest"/>
-            <wp:docPr id="6" name="Image5" descr=""/>
-            <wp:cNvGraphicFramePr>
-              <a:graphicFrameLocks xmlns:a="http://schemas.openxmlformats.org/drawingml/2006/main" noChangeAspect="1"/>
-            </wp:cNvGraphicFramePr>
-            <a:graphic xmlns:a="http://schemas.openxmlformats.org/drawingml/2006/main">
-              <a:graphicData uri="http://schemas.openxmlformats.org/drawingml/2006/picture">
-                <pic:pic xmlns:pic="http://schemas.openxmlformats.org/drawingml/2006/picture">
-                  <pic:nvPicPr>
-                    <pic:cNvPr id="6" name="Image5" descr=""/>
-                    <pic:cNvPicPr>
-                      <a:picLocks noChangeAspect="1" noChangeArrowheads="1"/>
-                    </pic:cNvPicPr>
-                  </pic:nvPicPr>
-                  <pic:blipFill>
-                    <a:blip r:embed="rId7"/>
-                    <a:stretch>
-                      <a:fillRect/>
-                    </a:stretch>
-                  </pic:blipFill>
-                  <pic:spPr bwMode="auto">
-                    <a:xfrm>
-                      <a:off x="0" y="0"/>
-                      <a:ext cx="6332220" cy="5504180"/>
-                    </a:xfrm>
-                    <a:prstGeom prst="rect">
-                      <a:avLst/>
-                    </a:prstGeom>
-                  </pic:spPr>
-                </pic:pic>
-              </a:graphicData>
-            </a:graphic>
-          </wp:anchor>
-        </w:drawing>
       </w:r>
     </w:p>
     <w:sectPr>
@@ -522,6 +399,7 @@
       <w:pgNumType w:fmt="decimal"/>
       <w:formProt w:val="false"/>
       <w:textDirection w:val="lrTb"/>
+      <w:docGrid w:type="default" w:linePitch="100" w:charSpace="0"/>
     </w:sectPr>
   </w:body>
 </w:document>
@@ -541,7 +419,6 @@
     </w:rPrDefault>
     <w:pPrDefault>
       <w:pPr>
-        <w:widowControl/>
         <w:suppressAutoHyphens w:val="true"/>
       </w:pPr>
     </w:pPrDefault>
@@ -551,7 +428,10 @@
     <w:qFormat/>
     <w:pPr>
       <w:widowControl/>
+      <w:suppressAutoHyphens w:val="true"/>
       <w:bidi w:val="0"/>
+      <w:spacing w:before="0" w:after="0"/>
+      <w:jc w:val="left"/>
     </w:pPr>
     <w:rPr>
       <w:rFonts w:ascii="Liberation Serif" w:hAnsi="Liberation Serif" w:eastAsia="Noto Serif CJK SC" w:cs="Lohit Devanagari"/>
